--- a/implementatieplannen/working/Implementatieplan week2.docx
+++ b/implementatieplannen/working/Implementatieplan week2.docx
@@ -25,6 +25,7 @@
         </w:rPr>
         <w:t xml:space="preserve">Face </w:t>
       </w:r>
+      <w:proofErr w:type="spellStart"/>
       <w:r>
         <w:rPr>
           <w:rFonts w:asciiTheme="minorHAnsi" w:hAnsiTheme="minorHAnsi"/>
@@ -32,7 +33,17 @@
           <w:szCs w:val="24"/>
           <w:lang w:val="nl-NL"/>
         </w:rPr>
-        <w:t>Recognition 25 – 5 - 2015</w:t>
+        <w:t>Recognition</w:t>
+      </w:r>
+      <w:proofErr w:type="spellEnd"/>
+      <w:r>
+        <w:rPr>
+          <w:rFonts w:asciiTheme="minorHAnsi" w:hAnsiTheme="minorHAnsi"/>
+          <w:sz w:val="24"/>
+          <w:szCs w:val="24"/>
+          <w:lang w:val="nl-NL"/>
+        </w:rPr>
+        <w:t xml:space="preserve"> 25 – 5 - 2015</w:t>
       </w:r>
     </w:p>
     <w:p>
@@ -96,11 +107,11 @@
     </w:p>
     <w:p>
       <w:pPr>
-        <w:pStyle w:val="Geenafstand"/>
-        <w:rPr>
-          <w:rFonts w:asciiTheme="minorHAnsi" w:hAnsiTheme="minorHAnsi"/>
-          <w:sz w:val="24"/>
-          <w:szCs w:val="24"/>
+        <w:rPr>
+          <w:rFonts w:asciiTheme="minorHAnsi" w:hAnsiTheme="minorHAnsi"/>
+          <w:sz w:val="24"/>
+          <w:szCs w:val="24"/>
+          <w:lang w:val="nl-NL"/>
         </w:rPr>
       </w:pPr>
       <w:r>
@@ -108,773 +119,9 @@
           <w:rFonts w:asciiTheme="minorHAnsi" w:hAnsiTheme="minorHAnsi"/>
           <w:sz w:val="24"/>
           <w:szCs w:val="24"/>
-        </w:rPr>
-        <w:t>High pass filters</w:t>
-      </w:r>
-    </w:p>
-    <w:p>
-      <w:pPr>
-        <w:pStyle w:val="Geenafstand"/>
-        <w:numPr>
-          <w:ilvl w:val="0"/>
-          <w:numId w:val="4"/>
-        </w:numPr>
-        <w:rPr>
-          <w:rFonts w:asciiTheme="minorHAnsi" w:hAnsiTheme="minorHAnsi"/>
-          <w:sz w:val="24"/>
-          <w:szCs w:val="24"/>
-          <w:lang w:val="nl-NL"/>
-        </w:rPr>
-      </w:pPr>
-      <w:r>
-        <w:rPr>
-          <w:rFonts w:asciiTheme="minorHAnsi" w:hAnsiTheme="minorHAnsi"/>
-          <w:sz w:val="24"/>
-          <w:szCs w:val="24"/>
-        </w:rPr>
-        <w:t>Laplacian</w:t>
-      </w:r>
-    </w:p>
-    <w:p>
-      <w:pPr>
-        <w:pStyle w:val="Geenafstand"/>
-        <w:numPr>
-          <w:ilvl w:val="0"/>
-          <w:numId w:val="4"/>
-        </w:numPr>
-        <w:rPr>
-          <w:rFonts w:asciiTheme="minorHAnsi" w:hAnsiTheme="minorHAnsi"/>
-          <w:sz w:val="24"/>
-          <w:szCs w:val="24"/>
-          <w:lang w:val="nl-NL"/>
-        </w:rPr>
-      </w:pPr>
-      <w:r>
-        <w:rPr>
-          <w:rFonts w:asciiTheme="minorHAnsi" w:hAnsiTheme="minorHAnsi"/>
-          <w:sz w:val="24"/>
-          <w:szCs w:val="24"/>
-          <w:lang w:val="nl-NL" w:eastAsia="nl-NL"/>
-        </w:rPr>
-        <w:t>Laplacian</w:t>
-      </w:r>
-      <w:r>
-        <w:rPr>
-          <w:rFonts w:asciiTheme="minorHAnsi" w:hAnsiTheme="minorHAnsi"/>
-          <w:sz w:val="24"/>
-          <w:szCs w:val="24"/>
-          <w:lang w:val="nl-NL" w:eastAsia="nl-NL"/>
-        </w:rPr>
-        <w:t xml:space="preserve"> of </w:t>
-      </w:r>
-      <w:r>
-        <w:rPr>
-          <w:rFonts w:asciiTheme="minorHAnsi" w:hAnsiTheme="minorHAnsi"/>
-          <w:sz w:val="24"/>
-          <w:szCs w:val="24"/>
-          <w:lang w:val="nl-NL" w:eastAsia="nl-NL"/>
-        </w:rPr>
-        <w:t>Gaussian</w:t>
-      </w:r>
-    </w:p>
-    <w:p>
-      <w:pPr>
-        <w:pStyle w:val="Geenafstand"/>
-        <w:numPr>
-          <w:ilvl w:val="0"/>
-          <w:numId w:val="4"/>
-        </w:numPr>
-        <w:rPr>
-          <w:rFonts w:asciiTheme="minorHAnsi" w:hAnsiTheme="minorHAnsi"/>
-          <w:sz w:val="24"/>
-          <w:szCs w:val="24"/>
-          <w:lang w:val="nl-NL"/>
-        </w:rPr>
-      </w:pPr>
-      <w:proofErr w:type="spellStart"/>
-      <w:r>
-        <w:rPr>
-          <w:rFonts w:asciiTheme="minorHAnsi" w:hAnsiTheme="minorHAnsi"/>
-          <w:sz w:val="24"/>
-          <w:szCs w:val="24"/>
-        </w:rPr>
-        <w:t>Unsharp</w:t>
-      </w:r>
-      <w:proofErr w:type="spellEnd"/>
-      <w:r>
-        <w:rPr>
-          <w:rFonts w:asciiTheme="minorHAnsi" w:hAnsiTheme="minorHAnsi"/>
-          <w:sz w:val="24"/>
-          <w:szCs w:val="24"/>
-        </w:rPr>
-        <w:t xml:space="preserve"> mask</w:t>
-      </w:r>
-    </w:p>
-    <w:p>
-      <w:pPr>
-        <w:pStyle w:val="Geenafstand"/>
-        <w:rPr>
-          <w:rFonts w:asciiTheme="minorHAnsi" w:hAnsiTheme="minorHAnsi"/>
-          <w:sz w:val="24"/>
-          <w:szCs w:val="24"/>
-        </w:rPr>
-      </w:pPr>
-      <w:r>
-        <w:rPr>
-          <w:rFonts w:asciiTheme="minorHAnsi" w:hAnsiTheme="minorHAnsi"/>
-          <w:sz w:val="24"/>
-          <w:szCs w:val="24"/>
-        </w:rPr>
-        <w:t>Laplacian</w:t>
-      </w:r>
-      <w:r>
-        <w:rPr>
-          <w:rFonts w:asciiTheme="minorHAnsi" w:hAnsiTheme="minorHAnsi"/>
-          <w:sz w:val="24"/>
-          <w:szCs w:val="24"/>
-        </w:rPr>
-        <w:t>:</w:t>
-      </w:r>
-    </w:p>
-    <w:p>
-      <w:pPr>
-        <w:pStyle w:val="Geenafstand"/>
-        <w:rPr>
-          <w:rFonts w:asciiTheme="minorHAnsi" w:hAnsiTheme="minorHAnsi"/>
-          <w:sz w:val="24"/>
-          <w:szCs w:val="24"/>
-        </w:rPr>
-      </w:pPr>
-    </w:p>
-    <w:p>
-      <w:pPr>
-        <w:pStyle w:val="Geenafstand"/>
-        <w:rPr>
-          <w:rFonts w:asciiTheme="minorHAnsi" w:hAnsiTheme="minorHAnsi"/>
-          <w:sz w:val="24"/>
-          <w:szCs w:val="24"/>
-          <w:lang w:val="nl-NL"/>
-        </w:rPr>
-      </w:pPr>
-      <w:r>
-        <w:rPr>
-          <w:rFonts w:asciiTheme="minorHAnsi" w:hAnsiTheme="minorHAnsi"/>
-          <w:sz w:val="24"/>
-          <w:szCs w:val="24"/>
-          <w:lang w:val="nl-NL"/>
-        </w:rPr>
-        <w:t>Laplacian</w:t>
-      </w:r>
-      <w:r>
-        <w:rPr>
-          <w:rFonts w:asciiTheme="minorHAnsi" w:hAnsiTheme="minorHAnsi"/>
-          <w:sz w:val="24"/>
-          <w:szCs w:val="24"/>
-          <w:lang w:val="nl-NL"/>
-        </w:rPr>
-        <w:t xml:space="preserve"> creëert een  nieuwe image door een </w:t>
-      </w:r>
-      <w:r>
-        <w:rPr>
-          <w:rFonts w:asciiTheme="minorHAnsi" w:hAnsiTheme="minorHAnsi"/>
-          <w:sz w:val="24"/>
-          <w:szCs w:val="24"/>
-          <w:lang w:val="nl-NL"/>
-        </w:rPr>
-        <w:t>gedefinieerde</w:t>
-      </w:r>
-      <w:r>
-        <w:rPr>
-          <w:rFonts w:asciiTheme="minorHAnsi" w:hAnsiTheme="minorHAnsi"/>
-          <w:sz w:val="24"/>
-          <w:szCs w:val="24"/>
-          <w:lang w:val="nl-NL"/>
-        </w:rPr>
-        <w:t xml:space="preserve"> formule uit te voeren op het </w:t>
-      </w:r>
-      <w:r>
-        <w:rPr>
-          <w:rFonts w:asciiTheme="minorHAnsi" w:hAnsiTheme="minorHAnsi"/>
-          <w:sz w:val="24"/>
-          <w:szCs w:val="24"/>
-          <w:lang w:val="nl-NL"/>
-        </w:rPr>
-        <w:t>originele</w:t>
-      </w:r>
-      <w:bookmarkStart w:id="0" w:name="_GoBack"/>
-      <w:bookmarkEnd w:id="0"/>
-      <w:r>
-        <w:rPr>
-          <w:rFonts w:asciiTheme="minorHAnsi" w:hAnsiTheme="minorHAnsi"/>
-          <w:sz w:val="24"/>
-          <w:szCs w:val="24"/>
-          <w:lang w:val="nl-NL"/>
-        </w:rPr>
-        <w:t xml:space="preserve"> </w:t>
-      </w:r>
-      <w:r>
-        <w:rPr>
-          <w:rFonts w:asciiTheme="minorHAnsi" w:hAnsiTheme="minorHAnsi"/>
-          <w:sz w:val="24"/>
-          <w:szCs w:val="24"/>
-          <w:lang w:val="nl-NL"/>
-        </w:rPr>
-        <w:t>afbeelding</w:t>
-      </w:r>
-      <w:r>
-        <w:rPr>
-          <w:rFonts w:asciiTheme="minorHAnsi" w:hAnsiTheme="minorHAnsi"/>
-          <w:sz w:val="24"/>
-          <w:szCs w:val="24"/>
-          <w:lang w:val="nl-NL"/>
-        </w:rPr>
-        <w:t xml:space="preserve">. Dit wordt bereikt door het vormen van een </w:t>
-      </w:r>
-      <w:r>
-        <w:rPr>
-          <w:rFonts w:asciiTheme="minorHAnsi" w:hAnsiTheme="minorHAnsi"/>
-          <w:sz w:val="24"/>
-          <w:szCs w:val="24"/>
-          <w:lang w:val="nl-NL"/>
-        </w:rPr>
-        <w:t>convolutie</w:t>
-      </w:r>
-      <w:r>
-        <w:rPr>
-          <w:rFonts w:asciiTheme="minorHAnsi" w:hAnsiTheme="minorHAnsi"/>
-          <w:sz w:val="24"/>
-          <w:szCs w:val="24"/>
-          <w:lang w:val="nl-NL"/>
-        </w:rPr>
-        <w:t xml:space="preserve"> </w:t>
-      </w:r>
-      <w:proofErr w:type="spellStart"/>
-      <w:r>
-        <w:rPr>
-          <w:rFonts w:asciiTheme="minorHAnsi" w:hAnsiTheme="minorHAnsi"/>
-          <w:sz w:val="24"/>
-          <w:szCs w:val="24"/>
-          <w:lang w:val="nl-NL"/>
-        </w:rPr>
-        <w:t>kernel</w:t>
-      </w:r>
-      <w:proofErr w:type="spellEnd"/>
-      <w:r>
-        <w:rPr>
-          <w:rFonts w:asciiTheme="minorHAnsi" w:hAnsiTheme="minorHAnsi"/>
-          <w:sz w:val="24"/>
-          <w:szCs w:val="24"/>
-          <w:lang w:val="nl-NL"/>
-        </w:rPr>
-        <w:t xml:space="preserve"> waarvan het gewicht afhankelijk is van een vermenging van de Laplace coëfficiënten en de identiteit </w:t>
-      </w:r>
-      <w:proofErr w:type="spellStart"/>
-      <w:r>
-        <w:rPr>
-          <w:rFonts w:asciiTheme="minorHAnsi" w:hAnsiTheme="minorHAnsi"/>
-          <w:sz w:val="24"/>
-          <w:szCs w:val="24"/>
-          <w:lang w:val="nl-NL"/>
-        </w:rPr>
-        <w:t>kernel</w:t>
-      </w:r>
-      <w:proofErr w:type="spellEnd"/>
-      <w:r>
-        <w:rPr>
-          <w:rFonts w:asciiTheme="minorHAnsi" w:hAnsiTheme="minorHAnsi"/>
-          <w:sz w:val="24"/>
-          <w:szCs w:val="24"/>
-          <w:lang w:val="nl-NL"/>
-        </w:rPr>
-        <w:t xml:space="preserve">. De </w:t>
-      </w:r>
-      <w:proofErr w:type="spellStart"/>
-      <w:r>
-        <w:rPr>
-          <w:rFonts w:asciiTheme="minorHAnsi" w:hAnsiTheme="minorHAnsi"/>
-          <w:sz w:val="24"/>
-          <w:szCs w:val="24"/>
-          <w:lang w:val="nl-NL"/>
-        </w:rPr>
-        <w:t>kernel</w:t>
-      </w:r>
-      <w:proofErr w:type="spellEnd"/>
-      <w:r>
-        <w:rPr>
-          <w:rFonts w:asciiTheme="minorHAnsi" w:hAnsiTheme="minorHAnsi"/>
-          <w:sz w:val="24"/>
-          <w:szCs w:val="24"/>
-          <w:lang w:val="nl-NL"/>
-        </w:rPr>
-        <w:t xml:space="preserve"> is meestal 3x3 om de randen van de afbeelding te verbeteren.  </w:t>
-      </w:r>
-    </w:p>
-    <w:p>
-      <w:pPr>
-        <w:pStyle w:val="Geenafstand"/>
-        <w:rPr>
-          <w:rFonts w:asciiTheme="minorHAnsi" w:hAnsiTheme="minorHAnsi"/>
-          <w:sz w:val="24"/>
-          <w:szCs w:val="24"/>
-          <w:lang w:val="nl-NL"/>
-        </w:rPr>
-      </w:pPr>
-      <w:r>
-        <w:rPr>
-          <w:rFonts w:asciiTheme="minorHAnsi" w:hAnsiTheme="minorHAnsi"/>
-          <w:sz w:val="24"/>
-          <w:szCs w:val="24"/>
-          <w:lang w:val="nl-NL"/>
-        </w:rPr>
-        <w:t xml:space="preserve">Het is een </w:t>
-      </w:r>
-      <w:proofErr w:type="spellStart"/>
-      <w:r>
-        <w:rPr>
-          <w:rFonts w:asciiTheme="minorHAnsi" w:hAnsiTheme="minorHAnsi"/>
-          <w:sz w:val="24"/>
-          <w:szCs w:val="24"/>
-          <w:lang w:val="nl-NL"/>
-        </w:rPr>
-        <w:t>hoogdoorlaatfilter</w:t>
-      </w:r>
-      <w:proofErr w:type="spellEnd"/>
-      <w:r>
-        <w:rPr>
-          <w:rFonts w:asciiTheme="minorHAnsi" w:hAnsiTheme="minorHAnsi"/>
-          <w:sz w:val="24"/>
-          <w:szCs w:val="24"/>
-          <w:lang w:val="nl-NL"/>
-        </w:rPr>
-        <w:t xml:space="preserve"> dat is opgebouwd uit de som van x en y 2de afgeleiden.</w:t>
-      </w:r>
-    </w:p>
-    <w:p>
-      <w:pPr>
-        <w:pStyle w:val="Geenafstand"/>
-        <w:rPr>
-          <w:rFonts w:asciiTheme="minorHAnsi" w:hAnsiTheme="minorHAnsi"/>
-          <w:sz w:val="24"/>
-          <w:szCs w:val="24"/>
-        </w:rPr>
-      </w:pPr>
-    </w:p>
-    <w:p>
-      <w:pPr>
-        <w:pStyle w:val="Geenafstand"/>
-        <w:rPr>
-          <w:rFonts w:asciiTheme="minorHAnsi" w:hAnsiTheme="minorHAnsi"/>
-          <w:sz w:val="24"/>
-          <w:szCs w:val="24"/>
-          <w:lang w:val="nl-NL"/>
-        </w:rPr>
-      </w:pPr>
-      <w:r>
-        <w:rPr>
-          <w:rFonts w:asciiTheme="minorHAnsi" w:hAnsiTheme="minorHAnsi"/>
-          <w:sz w:val="24"/>
-          <w:szCs w:val="24"/>
-          <w:lang w:val="nl-NL" w:eastAsia="nl-NL"/>
-        </w:rPr>
-        <w:t>Laplacian</w:t>
-      </w:r>
-      <w:r>
-        <w:rPr>
-          <w:rFonts w:asciiTheme="minorHAnsi" w:hAnsiTheme="minorHAnsi"/>
-          <w:sz w:val="24"/>
-          <w:szCs w:val="24"/>
-          <w:lang w:val="nl-NL" w:eastAsia="nl-NL"/>
-        </w:rPr>
-        <w:t xml:space="preserve"> of </w:t>
-      </w:r>
-      <w:r>
-        <w:rPr>
-          <w:rFonts w:asciiTheme="minorHAnsi" w:hAnsiTheme="minorHAnsi"/>
-          <w:sz w:val="24"/>
-          <w:szCs w:val="24"/>
-          <w:lang w:val="nl-NL" w:eastAsia="nl-NL"/>
-        </w:rPr>
-        <w:t>Gaussian</w:t>
-      </w:r>
-      <w:r>
-        <w:rPr>
-          <w:rFonts w:asciiTheme="minorHAnsi" w:hAnsiTheme="minorHAnsi"/>
-          <w:sz w:val="24"/>
-          <w:szCs w:val="24"/>
-          <w:lang w:val="nl-NL"/>
-        </w:rPr>
-        <w:t>:</w:t>
-      </w:r>
-    </w:p>
-    <w:p>
-      <w:pPr>
-        <w:pStyle w:val="Geenafstand"/>
-        <w:rPr>
-          <w:rFonts w:asciiTheme="minorHAnsi" w:hAnsiTheme="minorHAnsi"/>
-          <w:sz w:val="24"/>
-          <w:szCs w:val="24"/>
-          <w:lang w:val="nl-NL"/>
-        </w:rPr>
-      </w:pPr>
-    </w:p>
-    <w:p>
-      <w:pPr>
-        <w:pStyle w:val="Geenafstand"/>
-        <w:rPr>
-          <w:rFonts w:asciiTheme="minorHAnsi" w:hAnsiTheme="minorHAnsi"/>
-          <w:sz w:val="24"/>
-          <w:szCs w:val="24"/>
-          <w:lang w:val="nl-NL"/>
-        </w:rPr>
-      </w:pPr>
-      <w:r>
-        <w:rPr>
-          <w:rFonts w:asciiTheme="minorHAnsi" w:hAnsiTheme="minorHAnsi"/>
-          <w:sz w:val="24"/>
-          <w:szCs w:val="24"/>
-          <w:lang w:val="nl-NL"/>
-        </w:rPr>
-        <w:t xml:space="preserve">De </w:t>
-      </w:r>
-      <w:r>
-        <w:rPr>
-          <w:rFonts w:asciiTheme="minorHAnsi" w:hAnsiTheme="minorHAnsi"/>
-          <w:sz w:val="24"/>
-          <w:szCs w:val="24"/>
-          <w:lang w:val="nl-NL"/>
-        </w:rPr>
-        <w:t>Laplacian</w:t>
-      </w:r>
-      <w:r>
-        <w:rPr>
-          <w:rFonts w:asciiTheme="minorHAnsi" w:hAnsiTheme="minorHAnsi"/>
-          <w:sz w:val="24"/>
-          <w:szCs w:val="24"/>
-          <w:lang w:val="nl-NL"/>
-        </w:rPr>
-        <w:t xml:space="preserve"> of </w:t>
-      </w:r>
-      <w:r>
-        <w:rPr>
-          <w:rFonts w:asciiTheme="minorHAnsi" w:hAnsiTheme="minorHAnsi"/>
-          <w:sz w:val="24"/>
-          <w:szCs w:val="24"/>
-          <w:lang w:val="nl-NL"/>
-        </w:rPr>
-        <w:t>Gaussian</w:t>
-      </w:r>
-      <w:r>
-        <w:rPr>
-          <w:rFonts w:asciiTheme="minorHAnsi" w:hAnsiTheme="minorHAnsi"/>
-          <w:sz w:val="24"/>
-          <w:szCs w:val="24"/>
-          <w:lang w:val="nl-NL"/>
-        </w:rPr>
-        <w:t xml:space="preserve"> werkt hetzelfde als de </w:t>
-      </w:r>
-      <w:r>
-        <w:rPr>
-          <w:rFonts w:asciiTheme="minorHAnsi" w:hAnsiTheme="minorHAnsi"/>
-          <w:sz w:val="24"/>
-          <w:szCs w:val="24"/>
-          <w:lang w:val="nl-NL"/>
-        </w:rPr>
-        <w:t>Laplacian</w:t>
-      </w:r>
-      <w:r>
-        <w:rPr>
-          <w:rFonts w:asciiTheme="minorHAnsi" w:hAnsiTheme="minorHAnsi"/>
-          <w:sz w:val="24"/>
-          <w:szCs w:val="24"/>
-          <w:lang w:val="nl-NL"/>
-        </w:rPr>
-        <w:t xml:space="preserve">. Het verschil is wel dat er ook een </w:t>
-      </w:r>
-      <w:r>
-        <w:rPr>
-          <w:rFonts w:asciiTheme="minorHAnsi" w:hAnsiTheme="minorHAnsi"/>
-          <w:sz w:val="24"/>
-          <w:szCs w:val="24"/>
-          <w:lang w:val="nl-NL"/>
-        </w:rPr>
-        <w:t>Gaussian</w:t>
-      </w:r>
-      <w:r>
-        <w:rPr>
-          <w:rFonts w:asciiTheme="minorHAnsi" w:hAnsiTheme="minorHAnsi"/>
-          <w:sz w:val="24"/>
-          <w:szCs w:val="24"/>
-          <w:lang w:val="nl-NL"/>
-        </w:rPr>
-        <w:t xml:space="preserve"> filter wordt gebruikt. Dit wordt gedaan om ruis te verminderen in een </w:t>
-      </w:r>
-      <w:r>
-        <w:rPr>
-          <w:rFonts w:asciiTheme="minorHAnsi" w:hAnsiTheme="minorHAnsi"/>
-          <w:sz w:val="24"/>
-          <w:szCs w:val="24"/>
-          <w:lang w:val="nl-NL"/>
-        </w:rPr>
-        <w:t>afbeelding</w:t>
-      </w:r>
-      <w:r>
-        <w:rPr>
-          <w:rFonts w:asciiTheme="minorHAnsi" w:hAnsiTheme="minorHAnsi"/>
-          <w:sz w:val="24"/>
-          <w:szCs w:val="24"/>
-          <w:lang w:val="nl-NL"/>
-        </w:rPr>
-        <w:t xml:space="preserve">. Als een </w:t>
-      </w:r>
-      <w:r>
-        <w:rPr>
-          <w:rFonts w:asciiTheme="minorHAnsi" w:hAnsiTheme="minorHAnsi"/>
-          <w:sz w:val="24"/>
-          <w:szCs w:val="24"/>
-          <w:lang w:val="nl-NL"/>
-        </w:rPr>
-        <w:t>afbeelding</w:t>
-      </w:r>
-      <w:r>
-        <w:rPr>
-          <w:rFonts w:asciiTheme="minorHAnsi" w:hAnsiTheme="minorHAnsi"/>
-          <w:sz w:val="24"/>
-          <w:szCs w:val="24"/>
-          <w:lang w:val="nl-NL"/>
-        </w:rPr>
-        <w:t xml:space="preserve"> namelijk veel ruis bevat, wordt dit met het </w:t>
-      </w:r>
-      <w:r>
-        <w:rPr>
-          <w:rFonts w:asciiTheme="minorHAnsi" w:hAnsiTheme="minorHAnsi"/>
-          <w:sz w:val="24"/>
-          <w:szCs w:val="24"/>
-          <w:lang w:val="nl-NL"/>
-        </w:rPr>
-        <w:t>Laplacian</w:t>
-      </w:r>
-      <w:r>
-        <w:rPr>
-          <w:rFonts w:asciiTheme="minorHAnsi" w:hAnsiTheme="minorHAnsi"/>
-          <w:sz w:val="24"/>
-          <w:szCs w:val="24"/>
-          <w:lang w:val="nl-NL"/>
-        </w:rPr>
-        <w:t xml:space="preserve"> filter versterkt waardoor er veel edges gedetecteerd worden.</w:t>
-      </w:r>
-    </w:p>
-    <w:p>
-      <w:pPr>
-        <w:pStyle w:val="Geenafstand"/>
-        <w:rPr>
-          <w:rFonts w:asciiTheme="minorHAnsi" w:hAnsiTheme="minorHAnsi"/>
-          <w:sz w:val="24"/>
-          <w:szCs w:val="24"/>
-          <w:lang w:val="nl-NL"/>
-        </w:rPr>
-      </w:pPr>
-    </w:p>
-    <w:p>
-      <w:pPr>
-        <w:pStyle w:val="Geenafstand"/>
-        <w:rPr>
-          <w:rFonts w:asciiTheme="minorHAnsi" w:hAnsiTheme="minorHAnsi"/>
-          <w:sz w:val="24"/>
-          <w:szCs w:val="24"/>
-          <w:lang w:val="nl-NL"/>
-        </w:rPr>
-      </w:pPr>
-      <w:proofErr w:type="spellStart"/>
-      <w:r>
-        <w:rPr>
-          <w:rFonts w:asciiTheme="minorHAnsi" w:hAnsiTheme="minorHAnsi"/>
-          <w:sz w:val="24"/>
-          <w:szCs w:val="24"/>
-          <w:lang w:val="nl-NL"/>
-        </w:rPr>
-        <w:t>Unsharp</w:t>
-      </w:r>
-      <w:proofErr w:type="spellEnd"/>
-      <w:r>
-        <w:rPr>
-          <w:rFonts w:asciiTheme="minorHAnsi" w:hAnsiTheme="minorHAnsi"/>
-          <w:sz w:val="24"/>
-          <w:szCs w:val="24"/>
-          <w:lang w:val="nl-NL"/>
-        </w:rPr>
-        <w:t xml:space="preserve"> </w:t>
-      </w:r>
-      <w:proofErr w:type="spellStart"/>
-      <w:r>
-        <w:rPr>
-          <w:rFonts w:asciiTheme="minorHAnsi" w:hAnsiTheme="minorHAnsi"/>
-          <w:sz w:val="24"/>
-          <w:szCs w:val="24"/>
-          <w:lang w:val="nl-NL"/>
-        </w:rPr>
-        <w:t>mask</w:t>
-      </w:r>
-      <w:proofErr w:type="spellEnd"/>
-      <w:r>
-        <w:rPr>
-          <w:rFonts w:asciiTheme="minorHAnsi" w:hAnsiTheme="minorHAnsi"/>
-          <w:sz w:val="24"/>
-          <w:szCs w:val="24"/>
-          <w:lang w:val="nl-NL"/>
-        </w:rPr>
-        <w:t>:</w:t>
-      </w:r>
-    </w:p>
-    <w:p>
-      <w:pPr>
-        <w:pStyle w:val="Geenafstand"/>
-        <w:rPr>
-          <w:rFonts w:asciiTheme="minorHAnsi" w:hAnsiTheme="minorHAnsi"/>
-          <w:sz w:val="24"/>
-          <w:szCs w:val="24"/>
-          <w:lang w:val="nl-NL"/>
-        </w:rPr>
-      </w:pPr>
-    </w:p>
-    <w:p>
-      <w:pPr>
-        <w:pStyle w:val="Geenafstand"/>
-        <w:rPr>
-          <w:rFonts w:asciiTheme="minorHAnsi" w:hAnsiTheme="minorHAnsi"/>
-          <w:sz w:val="24"/>
-          <w:szCs w:val="24"/>
-          <w:lang w:val="nl-NL"/>
-        </w:rPr>
-      </w:pPr>
-      <w:r>
-        <w:rPr>
-          <w:rFonts w:asciiTheme="minorHAnsi" w:hAnsiTheme="minorHAnsi"/>
-          <w:sz w:val="24"/>
-          <w:szCs w:val="24"/>
-          <w:lang w:val="nl-NL"/>
-        </w:rPr>
-        <w:t xml:space="preserve">Bij </w:t>
-      </w:r>
-      <w:proofErr w:type="spellStart"/>
-      <w:r>
-        <w:rPr>
-          <w:rFonts w:asciiTheme="minorHAnsi" w:hAnsiTheme="minorHAnsi"/>
-          <w:sz w:val="24"/>
-          <w:szCs w:val="24"/>
-          <w:lang w:val="nl-NL"/>
-        </w:rPr>
-        <w:t>unsharp</w:t>
-      </w:r>
-      <w:proofErr w:type="spellEnd"/>
-      <w:r>
-        <w:rPr>
-          <w:rFonts w:asciiTheme="minorHAnsi" w:hAnsiTheme="minorHAnsi"/>
-          <w:sz w:val="24"/>
-          <w:szCs w:val="24"/>
-          <w:lang w:val="nl-NL"/>
-        </w:rPr>
-        <w:t xml:space="preserve"> </w:t>
-      </w:r>
-      <w:proofErr w:type="spellStart"/>
-      <w:r>
-        <w:rPr>
-          <w:rFonts w:asciiTheme="minorHAnsi" w:hAnsiTheme="minorHAnsi"/>
-          <w:sz w:val="24"/>
-          <w:szCs w:val="24"/>
-          <w:lang w:val="nl-NL"/>
-        </w:rPr>
-        <w:t>mask</w:t>
-      </w:r>
-      <w:proofErr w:type="spellEnd"/>
-      <w:r>
-        <w:rPr>
-          <w:rFonts w:asciiTheme="minorHAnsi" w:hAnsiTheme="minorHAnsi"/>
-          <w:sz w:val="24"/>
-          <w:szCs w:val="24"/>
-          <w:lang w:val="nl-NL"/>
-        </w:rPr>
-        <w:t xml:space="preserve"> wordt er het tegenovergestelde gedaan als bij het vervagen van een </w:t>
-      </w:r>
-      <w:r>
-        <w:rPr>
-          <w:rFonts w:asciiTheme="minorHAnsi" w:hAnsiTheme="minorHAnsi"/>
-          <w:sz w:val="24"/>
-          <w:szCs w:val="24"/>
-          <w:lang w:val="nl-NL"/>
-        </w:rPr>
-        <w:t>afbeelding</w:t>
-      </w:r>
-      <w:r>
-        <w:rPr>
-          <w:rFonts w:asciiTheme="minorHAnsi" w:hAnsiTheme="minorHAnsi"/>
-          <w:sz w:val="24"/>
-          <w:szCs w:val="24"/>
-          <w:lang w:val="nl-NL"/>
-        </w:rPr>
-        <w:t xml:space="preserve">. Van </w:t>
-      </w:r>
-      <w:r>
-        <w:rPr>
-          <w:rFonts w:asciiTheme="minorHAnsi" w:hAnsiTheme="minorHAnsi"/>
-          <w:sz w:val="24"/>
-          <w:szCs w:val="24"/>
-          <w:lang w:val="nl-NL"/>
-        </w:rPr>
-        <w:t>de afbeelding</w:t>
-      </w:r>
-      <w:r>
-        <w:rPr>
-          <w:rFonts w:asciiTheme="minorHAnsi" w:hAnsiTheme="minorHAnsi"/>
-          <w:sz w:val="24"/>
-          <w:szCs w:val="24"/>
-          <w:lang w:val="nl-NL"/>
-        </w:rPr>
-        <w:t xml:space="preserve"> wordt een vervaagt </w:t>
-      </w:r>
-      <w:r>
-        <w:rPr>
-          <w:rFonts w:asciiTheme="minorHAnsi" w:hAnsiTheme="minorHAnsi"/>
-          <w:sz w:val="24"/>
-          <w:szCs w:val="24"/>
-          <w:lang w:val="nl-NL"/>
-        </w:rPr>
-        <w:t>afbeelding</w:t>
-      </w:r>
-      <w:r>
-        <w:rPr>
-          <w:rFonts w:asciiTheme="minorHAnsi" w:hAnsiTheme="minorHAnsi"/>
-          <w:sz w:val="24"/>
-          <w:szCs w:val="24"/>
-          <w:lang w:val="nl-NL"/>
-        </w:rPr>
-        <w:t xml:space="preserve"> gemaakt. Vervolgens wordt het verschil berekend met de </w:t>
-      </w:r>
-      <w:r>
-        <w:rPr>
-          <w:rFonts w:asciiTheme="minorHAnsi" w:hAnsiTheme="minorHAnsi"/>
-          <w:sz w:val="24"/>
-          <w:szCs w:val="24"/>
-          <w:lang w:val="nl-NL"/>
-        </w:rPr>
-        <w:t>originele</w:t>
-      </w:r>
-      <w:r>
-        <w:rPr>
-          <w:rFonts w:asciiTheme="minorHAnsi" w:hAnsiTheme="minorHAnsi"/>
-          <w:sz w:val="24"/>
-          <w:szCs w:val="24"/>
-          <w:lang w:val="nl-NL"/>
-        </w:rPr>
-        <w:t xml:space="preserve"> afbeelding om zo alleen de scherpe overgangen over te houden</w:t>
-      </w:r>
-      <w:r>
-        <w:rPr>
-          <w:rFonts w:asciiTheme="minorHAnsi" w:hAnsiTheme="minorHAnsi"/>
-          <w:sz w:val="24"/>
-          <w:szCs w:val="24"/>
-          <w:lang w:val="nl-NL"/>
-        </w:rPr>
-        <w:t>.</w:t>
+          <w:lang w:val="nl-NL"/>
+        </w:rPr>
+        <w:t xml:space="preserve">Het maken van histogrammen van de afbeelding op verschillende hoogtes (x-as). En een histogram over de gehelen y-as. Uit de histogrammen is af te lezen waar de zwarte pixels zich bevinden. En daarvan is dan weer uit te concluderen waar de zijkanten en bovenkant van het gezicht zich bevinden. </w:t>
       </w:r>
     </w:p>
     <w:p>
@@ -899,80 +146,6 @@
     </w:p>
     <w:p>
       <w:pPr>
-        <w:rPr>
-          <w:rFonts w:asciiTheme="minorHAnsi" w:hAnsiTheme="minorHAnsi"/>
-          <w:sz w:val="24"/>
-          <w:szCs w:val="24"/>
-          <w:lang w:val="nl-NL"/>
-        </w:rPr>
-      </w:pPr>
-      <w:r>
-        <w:rPr>
-          <w:rFonts w:asciiTheme="minorHAnsi" w:hAnsiTheme="minorHAnsi"/>
-          <w:sz w:val="24"/>
-          <w:szCs w:val="24"/>
-          <w:lang w:val="nl-NL"/>
-        </w:rPr>
-        <w:t>Laplacian zal niet mijn eerste keuze zijn. Wanneer een plaatje veel ruis bevat zal dit bij een Laplacian filter versterkt worden waardoor face recognition moeilijker haalbaar is.</w:t>
-      </w:r>
-    </w:p>
-    <w:p>
-      <w:pPr>
-        <w:rPr>
-          <w:rFonts w:asciiTheme="minorHAnsi" w:hAnsiTheme="minorHAnsi"/>
-          <w:sz w:val="24"/>
-          <w:szCs w:val="24"/>
-          <w:lang w:val="nl-NL"/>
-        </w:rPr>
-      </w:pPr>
-      <w:r>
-        <w:rPr>
-          <w:rFonts w:asciiTheme="minorHAnsi" w:hAnsiTheme="minorHAnsi"/>
-          <w:sz w:val="24"/>
-          <w:szCs w:val="24"/>
-          <w:lang w:val="nl-NL"/>
-        </w:rPr>
-        <w:t xml:space="preserve">Mijn voorkeur gaat uit naar de Laplacian of Gaussian, omdat de ruis wordt gefilterd en daardoor duidelijke edges ontstaan. Ook is het </w:t>
-      </w:r>
-      <w:r>
-        <w:rPr>
-          <w:rFonts w:asciiTheme="minorHAnsi" w:hAnsiTheme="minorHAnsi"/>
-          <w:sz w:val="24"/>
-          <w:szCs w:val="24"/>
-          <w:lang w:val="nl-NL"/>
-        </w:rPr>
-        <w:t>algoritme</w:t>
-      </w:r>
-      <w:r>
-        <w:rPr>
-          <w:rFonts w:asciiTheme="minorHAnsi" w:hAnsiTheme="minorHAnsi"/>
-          <w:sz w:val="24"/>
-          <w:szCs w:val="24"/>
-          <w:lang w:val="nl-NL"/>
-        </w:rPr>
-        <w:t xml:space="preserve"> makkelijk en </w:t>
-      </w:r>
-      <w:r>
-        <w:rPr>
-          <w:rFonts w:asciiTheme="minorHAnsi" w:hAnsiTheme="minorHAnsi"/>
-          <w:sz w:val="24"/>
-          <w:szCs w:val="24"/>
-          <w:lang w:val="nl-NL"/>
-        </w:rPr>
-        <w:t>begrijpelijk</w:t>
-      </w:r>
-      <w:r>
-        <w:rPr>
-          <w:rFonts w:asciiTheme="minorHAnsi" w:hAnsiTheme="minorHAnsi"/>
-          <w:sz w:val="24"/>
-          <w:szCs w:val="24"/>
-          <w:lang w:val="nl-NL"/>
-        </w:rPr>
-        <w:t>.</w:t>
-      </w:r>
-    </w:p>
-    <w:p>
-      <w:pPr>
         <w:jc w:val="left"/>
         <w:rPr>
           <w:rFonts w:asciiTheme="minorHAnsi" w:eastAsiaTheme="majorEastAsia" w:hAnsiTheme="minorHAnsi" w:cstheme="majorBidi"/>
@@ -984,6 +157,8 @@
           <w:lang w:val="nl-NL"/>
         </w:rPr>
       </w:pPr>
+      <w:bookmarkStart w:id="0" w:name="_GoBack"/>
+      <w:bookmarkEnd w:id="0"/>
       <w:r>
         <w:rPr>
           <w:rFonts w:asciiTheme="minorHAnsi" w:hAnsiTheme="minorHAnsi"/>
@@ -1771,6 +946,7 @@
   <w:style w:type="character" w:default="1" w:styleId="Standaardalinea-lettertype">
     <w:name w:val="Default Paragraph Font"/>
     <w:uiPriority w:val="1"/>
+    <w:semiHidden/>
     <w:unhideWhenUsed/>
   </w:style>
   <w:style w:type="table" w:default="1" w:styleId="Standaardtabel">
@@ -2627,6 +1803,7 @@
   <w:style w:type="character" w:default="1" w:styleId="Standaardalinea-lettertype">
     <w:name w:val="Default Paragraph Font"/>
     <w:uiPriority w:val="1"/>
+    <w:semiHidden/>
     <w:unhideWhenUsed/>
   </w:style>
   <w:style w:type="table" w:default="1" w:styleId="Standaardtabel">

--- a/implementatieplannen/working/Implementatieplan week2.docx
+++ b/implementatieplannen/working/Implementatieplan week2.docx
@@ -16,6 +16,8 @@
           <w:lang w:val="nl-NL"/>
         </w:rPr>
       </w:pPr>
+      <w:bookmarkStart w:id="0" w:name="_GoBack"/>
+      <w:bookmarkEnd w:id="0"/>
       <w:r>
         <w:rPr>
           <w:rFonts w:asciiTheme="minorHAnsi" w:hAnsiTheme="minorHAnsi"/>
@@ -157,8 +159,6 @@
           <w:lang w:val="nl-NL"/>
         </w:rPr>
       </w:pPr>
-      <w:bookmarkStart w:id="0" w:name="_GoBack"/>
-      <w:bookmarkEnd w:id="0"/>
       <w:r>
         <w:rPr>
           <w:rFonts w:asciiTheme="minorHAnsi" w:hAnsiTheme="minorHAnsi"/>
@@ -166,7 +166,7 @@
           <w:szCs w:val="24"/>
           <w:lang w:val="nl-NL"/>
         </w:rPr>
-        <w:br w:type="page"/>
+        <w:t>Er is gekozen om een histogram over de gehele y-as te maken waaruit te constateren is waar de bovenkant van het hoofd zich bevind. Vanaf het punt waar de bovenkant van het hoofd is geconstateerd zullen verschillende histogrammen over de x-as worden gemaakt om de zijkanten van het gezicht te herkennen.</w:t>
       </w:r>
     </w:p>
     <w:p>
@@ -186,7 +186,6 @@
           <w:szCs w:val="24"/>
           <w:lang w:val="nl-NL"/>
         </w:rPr>
-        <w:lastRenderedPageBreak/>
         <w:t>Implementatie</w:t>
       </w:r>
     </w:p>
@@ -206,8 +205,9 @@
           <w:szCs w:val="24"/>
           <w:lang w:val="nl-NL"/>
         </w:rPr>
-        <w:t xml:space="preserve">Je geeft aan hoe deze keuze is </w:t>
+        <w:t xml:space="preserve">Er zal een afbeelding van een gezicht worden gekozen waar de bovenkant en zijkanten van het gezicht herkend moeten worden. Om de bovenkant van het gezicht te herkennen zal er met een loop over de pixels van de y-as gaan. Wanneer een pixel zwart is (0) is dit de y van de bovenkant van het gezicht. Vanaf die y worden histogrammen gemaakt over vlakken over de y-as afhankelijk van een constante </w:t>
       </w:r>
+      <w:proofErr w:type="spellStart"/>
       <w:r>
         <w:rPr>
           <w:rFonts w:asciiTheme="minorHAnsi" w:hAnsiTheme="minorHAnsi"/>
@@ -215,8 +215,9 @@
           <w:szCs w:val="24"/>
           <w:lang w:val="nl-NL"/>
         </w:rPr>
-        <w:t>geïmplementeerd</w:t>
+        <w:t>alpha</w:t>
       </w:r>
+      <w:proofErr w:type="spellEnd"/>
       <w:r>
         <w:rPr>
           <w:rFonts w:asciiTheme="minorHAnsi" w:hAnsiTheme="minorHAnsi"/>
@@ -224,26 +225,7 @@
           <w:szCs w:val="24"/>
           <w:lang w:val="nl-NL"/>
         </w:rPr>
-        <w:t xml:space="preserve"> in de code</w:t>
-      </w:r>
-    </w:p>
-    <w:p>
-      <w:pPr>
-        <w:rPr>
-          <w:rFonts w:asciiTheme="minorHAnsi" w:hAnsiTheme="minorHAnsi"/>
-          <w:sz w:val="24"/>
-          <w:szCs w:val="24"/>
-          <w:lang w:val="nl-NL"/>
-        </w:rPr>
-      </w:pPr>
-      <w:r>
-        <w:rPr>
-          <w:rFonts w:asciiTheme="minorHAnsi" w:hAnsiTheme="minorHAnsi"/>
-          <w:sz w:val="24"/>
-          <w:szCs w:val="24"/>
-          <w:lang w:val="nl-NL"/>
-        </w:rPr>
-        <w:t>TODO</w:t>
+        <w:t>. Uit de gemaakte histogrammen worden de meest rechter en meest linker lijn gedetecteerd en de afstand hiertussen berekend. Zodra deze afstand kleiner blijkt dan de voorgaande berekende afstand zal de onderkant van de oren zijn bereikt. De gedetecteerde linker en rechter lijnen zullen gebruikt worden om de coördinaten van de linker en rechter kant van het hoofd te definiëren. Het middelpunt van de rechter en linker lijn zal als x coördinaat dienen voor de bovenkant van het hoofd.</w:t>
       </w:r>
     </w:p>
     <w:p>
@@ -282,7 +264,27 @@
           <w:szCs w:val="24"/>
           <w:lang w:val="nl-NL"/>
         </w:rPr>
-        <w:t>Je geeft aan welke experimenten er gedaan zullen worden om de implementatie te testen en te ‘bewijzen’ dat de implementatie daadwerkelijk correct werkt. Dit geeft direct informatie over de meetrapporten die er zullen worden gemaakt.</w:t>
+        <w:t xml:space="preserve">Er zullen verschillende afbeeldingen van de </w:t>
+      </w:r>
+      <w:proofErr w:type="spellStart"/>
+      <w:r>
+        <w:rPr>
+          <w:rFonts w:asciiTheme="minorHAnsi" w:hAnsiTheme="minorHAnsi"/>
+          <w:sz w:val="24"/>
+          <w:szCs w:val="24"/>
+          <w:lang w:val="nl-NL"/>
+        </w:rPr>
+        <w:t>testset</w:t>
+      </w:r>
+      <w:proofErr w:type="spellEnd"/>
+      <w:r>
+        <w:rPr>
+          <w:rFonts w:asciiTheme="minorHAnsi" w:hAnsiTheme="minorHAnsi"/>
+          <w:sz w:val="24"/>
+          <w:szCs w:val="24"/>
+          <w:lang w:val="nl-NL"/>
+        </w:rPr>
+        <w:t xml:space="preserve"> gebruikt worden voor gezichtsdetectie. De gevonden coördinaten worden uitgeprint en in de afbeelding opgezocht om te controleren of deze punten overeen komen met de bovenkant, linkerkant en rechterkant van het gezicht.</w:t>
       </w:r>
     </w:p>
     <w:p>
@@ -301,7 +303,7 @@
           <w:szCs w:val="24"/>
           <w:lang w:val="nl-NL"/>
         </w:rPr>
-        <w:t>TODO</w:t>
+        <w:t>Ook zal de performance testen van de code om te kijken of de gemaakte implementatie sneller is dan de default implementatie. Dit zal gebeuren door middel van een timer.</w:t>
       </w:r>
     </w:p>
     <w:sectPr>

--- a/implementatieplannen/working/Implementatieplan week2.docx
+++ b/implementatieplannen/working/Implementatieplan week2.docx
@@ -13,39 +13,39 @@
           <w:rFonts w:asciiTheme="minorHAnsi" w:hAnsiTheme="minorHAnsi"/>
           <w:sz w:val="24"/>
           <w:szCs w:val="24"/>
-          <w:lang w:val="nl-NL"/>
-        </w:rPr>
-      </w:pPr>
+          <w:lang w:val="en-GB"/>
+        </w:rPr>
+      </w:pPr>
+      <w:r>
+        <w:rPr>
+          <w:rFonts w:asciiTheme="minorHAnsi" w:hAnsiTheme="minorHAnsi"/>
+          <w:sz w:val="24"/>
+          <w:szCs w:val="24"/>
+          <w:lang w:val="en-GB"/>
+        </w:rPr>
+        <w:t>Lokalisatie</w:t>
+      </w:r>
       <w:bookmarkStart w:id="0" w:name="_GoBack"/>
       <w:bookmarkEnd w:id="0"/>
+    </w:p>
+    <w:p>
+      <w:pPr>
+        <w:pStyle w:val="Kop2"/>
+        <w:rPr>
+          <w:rFonts w:asciiTheme="minorHAnsi" w:hAnsiTheme="minorHAnsi"/>
+          <w:sz w:val="24"/>
+          <w:szCs w:val="24"/>
+          <w:lang w:val="en-GB"/>
+        </w:rPr>
+      </w:pPr>
       <w:r>
         <w:rPr>
           <w:rFonts w:asciiTheme="minorHAnsi" w:hAnsiTheme="minorHAnsi"/>
           <w:sz w:val="24"/>
           <w:szCs w:val="24"/>
-          <w:lang w:val="nl-NL"/>
-        </w:rPr>
-        <w:t xml:space="preserve">Face </w:t>
-      </w:r>
-      <w:proofErr w:type="spellStart"/>
-      <w:r>
-        <w:rPr>
-          <w:rFonts w:asciiTheme="minorHAnsi" w:hAnsiTheme="minorHAnsi"/>
-          <w:sz w:val="24"/>
-          <w:szCs w:val="24"/>
-          <w:lang w:val="nl-NL"/>
-        </w:rPr>
-        <w:t>Recognition</w:t>
-      </w:r>
-      <w:proofErr w:type="spellEnd"/>
-      <w:r>
-        <w:rPr>
-          <w:rFonts w:asciiTheme="minorHAnsi" w:hAnsiTheme="minorHAnsi"/>
-          <w:sz w:val="24"/>
-          <w:szCs w:val="24"/>
-          <w:lang w:val="nl-NL"/>
-        </w:rPr>
-        <w:t xml:space="preserve"> 25 – 5 - 2015</w:t>
+          <w:lang w:val="en-GB"/>
+        </w:rPr>
+        <w:t>Bianca Krieger 25-5-2015</w:t>
       </w:r>
     </w:p>
     <w:p>
@@ -84,7 +84,25 @@
           <w:szCs w:val="24"/>
           <w:lang w:val="nl-NL"/>
         </w:rPr>
-        <w:t>Het herkennen van de bovenkant en zijkanten van het gezicht.</w:t>
+        <w:t>Het herkennen van de bovenkant en zijkanten van het gezicht</w:t>
+      </w:r>
+      <w:r>
+        <w:rPr>
+          <w:rFonts w:asciiTheme="minorHAnsi" w:hAnsiTheme="minorHAnsi"/>
+          <w:sz w:val="24"/>
+          <w:szCs w:val="24"/>
+          <w:lang w:val="nl-NL"/>
+        </w:rPr>
+        <w:t xml:space="preserve"> in een afbeelding</w:t>
+      </w:r>
+      <w:r>
+        <w:rPr>
+          <w:rFonts w:asciiTheme="minorHAnsi" w:hAnsiTheme="minorHAnsi"/>
+          <w:sz w:val="24"/>
+          <w:szCs w:val="24"/>
+          <w:lang w:val="nl-NL"/>
+        </w:rPr>
+        <w:t>.</w:t>
       </w:r>
     </w:p>
     <w:p>
@@ -123,7 +141,7 @@
           <w:szCs w:val="24"/>
           <w:lang w:val="nl-NL"/>
         </w:rPr>
-        <w:t xml:space="preserve">Het maken van histogrammen van de afbeelding op verschillende hoogtes (x-as). En een histogram over de gehelen y-as. Uit de histogrammen is af te lezen waar de zwarte pixels zich bevinden. En daarvan is dan weer uit te concluderen waar de zijkanten en bovenkant van het gezicht zich bevinden. </w:t>
+        <w:t xml:space="preserve">Het maken van histogrammen van de afbeelding op verschillende hoogtes (x-as). Uit de histogrammen is af te lezen waar de zwarte pixels zich bevinden. En daarvan is dan weer uit te concluderen waar de zijkanten en bovenkant van het gezicht zich bevinden. </w:t>
       </w:r>
     </w:p>
     <w:p>
@@ -150,10 +168,7 @@
       <w:pPr>
         <w:jc w:val="left"/>
         <w:rPr>
-          <w:rFonts w:asciiTheme="minorHAnsi" w:eastAsiaTheme="majorEastAsia" w:hAnsiTheme="minorHAnsi" w:cstheme="majorBidi"/>
-          <w:b/>
-          <w:bCs/>
-          <w:color w:val="F00000"/>
+          <w:rFonts w:asciiTheme="minorHAnsi" w:hAnsiTheme="minorHAnsi"/>
           <w:sz w:val="24"/>
           <w:szCs w:val="24"/>
           <w:lang w:val="nl-NL"/>
@@ -166,7 +181,7 @@
           <w:szCs w:val="24"/>
           <w:lang w:val="nl-NL"/>
         </w:rPr>
-        <w:t>Er is gekozen om een histogram over de gehele y-as te maken waaruit te constateren is waar de bovenkant van het hoofd zich bevind. Vanaf het punt waar de bovenkant van het hoofd is geconstateerd zullen verschillende histogrammen over de x-as worden gemaakt om de zijkanten van het gezicht te herkennen.</w:t>
+        <w:t>Er is gekozen om eerst de bovenkant van het hoofd te lokaliseren door simpel weg de eerste zwarte pixel vanaf de bovenkant te zoeken. Vervolgens worden er vanaf dat punt histogrammen over de x-as gecreëerd op verschillen hoogtes. Deze histogrammen worden gebruikt om de zijkanten van het gezicht te herkennen.</w:t>
       </w:r>
     </w:p>
     <w:p>
@@ -205,27 +220,7 @@
           <w:szCs w:val="24"/>
           <w:lang w:val="nl-NL"/>
         </w:rPr>
-        <w:t xml:space="preserve">Er zal een afbeelding van een gezicht worden gekozen waar de bovenkant en zijkanten van het gezicht herkend moeten worden. Om de bovenkant van het gezicht te herkennen zal er met een loop over de pixels van de y-as gaan. Wanneer een pixel zwart is (0) is dit de y van de bovenkant van het gezicht. Vanaf die y worden histogrammen gemaakt over vlakken over de y-as afhankelijk van een constante </w:t>
-      </w:r>
-      <w:proofErr w:type="spellStart"/>
-      <w:r>
-        <w:rPr>
-          <w:rFonts w:asciiTheme="minorHAnsi" w:hAnsiTheme="minorHAnsi"/>
-          <w:sz w:val="24"/>
-          <w:szCs w:val="24"/>
-          <w:lang w:val="nl-NL"/>
-        </w:rPr>
-        <w:t>alpha</w:t>
-      </w:r>
-      <w:proofErr w:type="spellEnd"/>
-      <w:r>
-        <w:rPr>
-          <w:rFonts w:asciiTheme="minorHAnsi" w:hAnsiTheme="minorHAnsi"/>
-          <w:sz w:val="24"/>
-          <w:szCs w:val="24"/>
-          <w:lang w:val="nl-NL"/>
-        </w:rPr>
-        <w:t>. Uit de gemaakte histogrammen worden de meest rechter en meest linker lijn gedetecteerd en de afstand hiertussen berekend. Zodra deze afstand kleiner blijkt dan de voorgaande berekende afstand zal de onderkant van de oren zijn bereikt. De gedetecteerde linker en rechter lijnen zullen gebruikt worden om de coördinaten van de linker en rechter kant van het hoofd te definiëren. Het middelpunt van de rechter en linker lijn zal als x coördinaat dienen voor de bovenkant van het hoofd.</w:t>
+        <w:t>Er zal een afbeelding van een gezicht worden gekozen waar de bovenkant en zijkanten van het gezicht herkend moeten worden. Om de bovenkant van het gezicht te herkennen zal er met een loop over de pixels van de y-as gaan. Wanneer een pixel zwart is (0) is dit de y van de bovenkant van het gezicht. Vanaf die y worden histogrammen gemaakt over vlakken over de y-as afhankelijk van een constante alpha. Uit de gemaakte histogrammen worden de meest rechter en meest linker lijn gedetecteerd en de afstand hiertussen berekend. Zodra deze afstand kleiner blijkt dan de voorgaande berekende afstand zal de onderkant van de oren zijn bereikt. De gedetecteerde linker en rechter lijnen zullen gebruikt worden om de coördinaten van de linker en rechter kant van het hoofd te definiëren. Het middelpunt van de rechter en linker lijn zal als x coördinaat dienen voor de bovenkant van het hoofd.</w:t>
       </w:r>
     </w:p>
     <w:p>
@@ -264,27 +259,7 @@
           <w:szCs w:val="24"/>
           <w:lang w:val="nl-NL"/>
         </w:rPr>
-        <w:t xml:space="preserve">Er zullen verschillende afbeeldingen van de </w:t>
-      </w:r>
-      <w:proofErr w:type="spellStart"/>
-      <w:r>
-        <w:rPr>
-          <w:rFonts w:asciiTheme="minorHAnsi" w:hAnsiTheme="minorHAnsi"/>
-          <w:sz w:val="24"/>
-          <w:szCs w:val="24"/>
-          <w:lang w:val="nl-NL"/>
-        </w:rPr>
-        <w:t>testset</w:t>
-      </w:r>
-      <w:proofErr w:type="spellEnd"/>
-      <w:r>
-        <w:rPr>
-          <w:rFonts w:asciiTheme="minorHAnsi" w:hAnsiTheme="minorHAnsi"/>
-          <w:sz w:val="24"/>
-          <w:szCs w:val="24"/>
-          <w:lang w:val="nl-NL"/>
-        </w:rPr>
-        <w:t xml:space="preserve"> gebruikt worden voor gezichtsdetectie. De gevonden coördinaten worden uitgeprint en in de afbeelding opgezocht om te controleren of deze punten overeen komen met de bovenkant, linkerkant en rechterkant van het gezicht.</w:t>
+        <w:t>Er zullen verschillende afbeeldingen van de testset gebruikt worden voor gezichtsdetectie. De gevonden coördinaten worden uitgeprint en in de afbeelding opgezocht om te controleren of deze punten overeen komen met de bovenkant, linkerkant en rechterkant van het gezicht.</w:t>
       </w:r>
     </w:p>
     <w:p>
